--- a/BinaryTreeSubmission/Check List.docx
+++ b/BinaryTreeSubmission/Check List.docx
@@ -10,74 +10,38 @@
         </w:rPr>
       </w:pPr>
       <w:r>
-        <w:t xml:space="preserve">The project compiles without errors Programs that don’t compile cannot be </w:t>
-      </w:r>
-      <w:proofErr w:type="gramStart"/>
-      <w:r>
-        <w:t xml:space="preserve">assessed </w:t>
-      </w:r>
-      <w:r>
-        <w:rPr>
-          <w:b/>
-          <w:bCs/>
-        </w:rPr>
-        <w:t>:</w:t>
-      </w:r>
-      <w:proofErr w:type="gramEnd"/>
-      <w:r>
-        <w:rPr>
-          <w:b/>
-          <w:bCs/>
-        </w:rPr>
-        <w:t xml:space="preserve"> YES</w:t>
-      </w:r>
-    </w:p>
-    <w:p>
-      <w:r>
-        <w:t xml:space="preserve">The program includes a “readme” or document explaining how to compile, execute and operate the </w:t>
-      </w:r>
-      <w:proofErr w:type="gramStart"/>
-      <w:r>
-        <w:t xml:space="preserve">program </w:t>
-      </w:r>
-      <w:r>
-        <w:rPr>
-          <w:b/>
-          <w:bCs/>
-        </w:rPr>
-        <w:t>:</w:t>
-      </w:r>
-      <w:proofErr w:type="gramEnd"/>
-      <w:r>
-        <w:rPr>
-          <w:b/>
-          <w:bCs/>
-        </w:rPr>
-        <w:t xml:space="preserve"> YES</w:t>
-      </w:r>
-    </w:p>
-    <w:p>
-      <w:r>
-        <w:t xml:space="preserve">The program performs as described in the general </w:t>
-      </w:r>
-      <w:proofErr w:type="gramStart"/>
-      <w:r>
-        <w:t xml:space="preserve">description </w:t>
-      </w:r>
-      <w:r>
-        <w:rPr>
-          <w:b/>
-          <w:bCs/>
-        </w:rPr>
-        <w:t>:</w:t>
-      </w:r>
-      <w:proofErr w:type="gramEnd"/>
-      <w:r>
-        <w:rPr>
-          <w:b/>
-          <w:bCs/>
-        </w:rPr>
-        <w:t xml:space="preserve"> YES</w:t>
+        <w:t xml:space="preserve">The project compiles without errors Programs that don’t compile cannot be assessed </w:t>
+      </w:r>
+      <w:r>
+        <w:rPr>
+          <w:b/>
+          <w:bCs/>
+        </w:rPr>
+        <w:t>: YES</w:t>
+      </w:r>
+    </w:p>
+    <w:p>
+      <w:r>
+        <w:t xml:space="preserve">The program includes a “readme” or document explaining how to compile, execute and operate the program </w:t>
+      </w:r>
+      <w:r>
+        <w:rPr>
+          <w:b/>
+          <w:bCs/>
+        </w:rPr>
+        <w:t>: YES</w:t>
+      </w:r>
+    </w:p>
+    <w:p>
+      <w:r>
+        <w:t xml:space="preserve">The program performs as described in the general description </w:t>
+      </w:r>
+      <w:r>
+        <w:rPr>
+          <w:b/>
+          <w:bCs/>
+        </w:rPr>
+        <w:t>: YES</w:t>
       </w:r>
     </w:p>
     <w:p>
@@ -94,26 +58,14 @@
     </w:p>
     <w:p>
       <w:r>
-        <w:t xml:space="preserve"> The code is sufficiently commented and </w:t>
-      </w:r>
-      <w:proofErr w:type="gramStart"/>
-      <w:r>
-        <w:t xml:space="preserve">clean </w:t>
-      </w:r>
-      <w:r>
-        <w:rPr>
-          <w:b/>
-          <w:bCs/>
-        </w:rPr>
-        <w:t>:</w:t>
-      </w:r>
-      <w:proofErr w:type="gramEnd"/>
-      <w:r>
-        <w:rPr>
-          <w:b/>
-          <w:bCs/>
-        </w:rPr>
-        <w:t xml:space="preserve"> YES</w:t>
+        <w:t xml:space="preserve"> The code is sufficiently commented and clean </w:t>
+      </w:r>
+      <w:r>
+        <w:rPr>
+          <w:b/>
+          <w:bCs/>
+        </w:rPr>
+        <w:t>: YES</w:t>
       </w:r>
     </w:p>
     <w:p>
@@ -130,50 +82,26 @@
     </w:p>
     <w:p>
       <w:r>
-        <w:t xml:space="preserve"> Code compiles without no </w:t>
-      </w:r>
-      <w:proofErr w:type="gramStart"/>
-      <w:r>
-        <w:t xml:space="preserve">warnings </w:t>
-      </w:r>
-      <w:r>
-        <w:rPr>
-          <w:b/>
-          <w:bCs/>
-        </w:rPr>
-        <w:t>:</w:t>
-      </w:r>
-      <w:proofErr w:type="gramEnd"/>
-      <w:r>
-        <w:rPr>
-          <w:b/>
-          <w:bCs/>
-        </w:rPr>
-        <w:t xml:space="preserve"> YES</w:t>
-      </w:r>
-    </w:p>
-    <w:p>
-      <w:r>
-        <w:t xml:space="preserve">Program executes without crashing Program has no memory </w:t>
-      </w:r>
-      <w:proofErr w:type="gramStart"/>
-      <w:r>
-        <w:t xml:space="preserve">leaks </w:t>
-      </w:r>
-      <w:r>
-        <w:rPr>
-          <w:b/>
-          <w:bCs/>
-        </w:rPr>
-        <w:t>:</w:t>
-      </w:r>
-      <w:proofErr w:type="gramEnd"/>
-      <w:r>
-        <w:rPr>
-          <w:b/>
-          <w:bCs/>
-        </w:rPr>
-        <w:t xml:space="preserve"> YES</w:t>
+        <w:t xml:space="preserve"> Code compiles without no warnings </w:t>
+      </w:r>
+      <w:r>
+        <w:rPr>
+          <w:b/>
+          <w:bCs/>
+        </w:rPr>
+        <w:t>: YES</w:t>
+      </w:r>
+    </w:p>
+    <w:p>
+      <w:r>
+        <w:t xml:space="preserve">Program executes without crashing Program has no memory leaks </w:t>
+      </w:r>
+      <w:r>
+        <w:rPr>
+          <w:b/>
+          <w:bCs/>
+        </w:rPr>
+        <w:t>: YES</w:t>
       </w:r>
     </w:p>
     <w:p>
@@ -220,26 +148,14 @@
         </w:rPr>
       </w:pPr>
       <w:r>
-        <w:t xml:space="preserve"> Estimate the number of hours taken to complete this assessment </w:t>
-      </w:r>
-      <w:proofErr w:type="gramStart"/>
-      <w:r>
-        <w:t xml:space="preserve">task </w:t>
-      </w:r>
-      <w:r>
-        <w:rPr>
-          <w:b/>
-          <w:bCs/>
-        </w:rPr>
-        <w:t>:</w:t>
-      </w:r>
-      <w:proofErr w:type="gramEnd"/>
-      <w:r>
-        <w:rPr>
-          <w:b/>
-          <w:bCs/>
-        </w:rPr>
-        <w:t xml:space="preserve"> 6</w:t>
+        <w:t xml:space="preserve"> Estimate the number of hours taken to complete this assessment task </w:t>
+      </w:r>
+      <w:r>
+        <w:rPr>
+          <w:b/>
+          <w:bCs/>
+        </w:rPr>
+        <w:t>: 6</w:t>
       </w:r>
     </w:p>
     <w:p>
@@ -250,250 +166,97 @@
         </w:rPr>
       </w:pPr>
       <w:r>
-        <w:t>How many times have you submitted this assessment task (including this time)</w:t>
-      </w:r>
-      <w:proofErr w:type="gramStart"/>
-      <w:r>
-        <w:t xml:space="preserve">? </w:t>
-      </w:r>
-      <w:r>
-        <w:t xml:space="preserve"> </w:t>
-      </w:r>
-      <w:r>
-        <w:rPr>
-          <w:b/>
-          <w:bCs/>
-        </w:rPr>
-        <w:t>:</w:t>
-      </w:r>
-      <w:proofErr w:type="gramEnd"/>
-      <w:r>
-        <w:rPr>
-          <w:b/>
-          <w:bCs/>
-        </w:rPr>
-        <w:t xml:space="preserve"> ONCE</w:t>
-      </w:r>
-    </w:p>
-    <w:p>
-      <w:r>
-        <w:t xml:space="preserve">The program implements a binary </w:t>
-      </w:r>
-      <w:proofErr w:type="gramStart"/>
-      <w:r>
-        <w:t xml:space="preserve">tree </w:t>
-      </w:r>
-      <w:r>
-        <w:rPr>
-          <w:b/>
-          <w:bCs/>
-        </w:rPr>
-        <w:t>:</w:t>
-      </w:r>
-      <w:proofErr w:type="gramEnd"/>
-      <w:r>
-        <w:rPr>
-          <w:b/>
-          <w:bCs/>
-        </w:rPr>
-        <w:t xml:space="preserve"> YES</w:t>
-      </w:r>
-      <w:r>
-        <w:rPr>
-          <w:b/>
-          <w:bCs/>
-        </w:rPr>
-        <w:t xml:space="preserve">, FILE: </w:t>
-      </w:r>
-      <w:proofErr w:type="spellStart"/>
-      <w:r>
-        <w:rPr>
-          <w:b/>
-          <w:bCs/>
-        </w:rPr>
-        <w:t>BinaryTree.h</w:t>
-      </w:r>
-      <w:proofErr w:type="spellEnd"/>
-      <w:r>
-        <w:rPr>
-          <w:b/>
-          <w:bCs/>
-        </w:rPr>
-        <w:t>, LINE NUMBER: 11</w:t>
-      </w:r>
-    </w:p>
-    <w:p>
-      <w:r>
-        <w:t xml:space="preserve">Inserting a node into the </w:t>
-      </w:r>
-      <w:proofErr w:type="gramStart"/>
-      <w:r>
-        <w:t xml:space="preserve">tree </w:t>
-      </w:r>
-      <w:r>
-        <w:rPr>
-          <w:b/>
-          <w:bCs/>
-        </w:rPr>
-        <w:t>:</w:t>
-      </w:r>
-      <w:proofErr w:type="gramEnd"/>
-      <w:r>
-        <w:rPr>
-          <w:b/>
-          <w:bCs/>
-        </w:rPr>
-        <w:t xml:space="preserve"> YES</w:t>
-      </w:r>
-      <w:r>
-        <w:rPr>
-          <w:b/>
-          <w:bCs/>
-        </w:rPr>
-        <w:t>, FILE:</w:t>
-      </w:r>
-      <w:r>
-        <w:rPr>
-          <w:b/>
-          <w:bCs/>
-        </w:rPr>
-        <w:t>BinaryTree.h</w:t>
-      </w:r>
-      <w:r>
-        <w:rPr>
-          <w:b/>
-          <w:bCs/>
-        </w:rPr>
-        <w:t>, LINE NUMBER:</w:t>
-      </w:r>
-      <w:r>
-        <w:rPr>
-          <w:b/>
-          <w:bCs/>
-        </w:rPr>
-        <w:t xml:space="preserve"> 49</w:t>
-      </w:r>
-    </w:p>
-    <w:p>
-      <w:r>
-        <w:t xml:space="preserve">Deleting a node from the </w:t>
-      </w:r>
-      <w:proofErr w:type="gramStart"/>
-      <w:r>
-        <w:t xml:space="preserve">tree </w:t>
-      </w:r>
-      <w:r>
-        <w:rPr>
-          <w:b/>
-          <w:bCs/>
-        </w:rPr>
-        <w:t>:</w:t>
-      </w:r>
-      <w:proofErr w:type="gramEnd"/>
-      <w:r>
-        <w:rPr>
-          <w:b/>
-          <w:bCs/>
-        </w:rPr>
-        <w:t xml:space="preserve"> YES</w:t>
-      </w:r>
-      <w:r>
-        <w:rPr>
-          <w:b/>
-          <w:bCs/>
-        </w:rPr>
-        <w:t>, FILE:</w:t>
-      </w:r>
-      <w:r>
-        <w:rPr>
-          <w:b/>
-          <w:bCs/>
-        </w:rPr>
-        <w:t xml:space="preserve"> </w:t>
-      </w:r>
-      <w:proofErr w:type="spellStart"/>
-      <w:r>
-        <w:rPr>
-          <w:b/>
-          <w:bCs/>
-        </w:rPr>
-        <w:t>BinaryTree.h</w:t>
-      </w:r>
-      <w:proofErr w:type="spellEnd"/>
-      <w:r>
-        <w:rPr>
-          <w:b/>
-          <w:bCs/>
-        </w:rPr>
-        <w:t>, LINE NUMBER:</w:t>
-      </w:r>
-      <w:r>
-        <w:rPr>
-          <w:b/>
-          <w:bCs/>
-        </w:rPr>
-        <w:t xml:space="preserve"> 57</w:t>
-      </w:r>
-    </w:p>
-    <w:p>
-      <w:r>
-        <w:t xml:space="preserve">Searching for a value in the </w:t>
-      </w:r>
-      <w:proofErr w:type="gramStart"/>
-      <w:r>
-        <w:t xml:space="preserve">tree </w:t>
-      </w:r>
-      <w:r>
-        <w:rPr>
-          <w:b/>
-          <w:bCs/>
-        </w:rPr>
-        <w:t>:</w:t>
-      </w:r>
-      <w:proofErr w:type="gramEnd"/>
-      <w:r>
-        <w:rPr>
-          <w:b/>
-          <w:bCs/>
-        </w:rPr>
-        <w:t xml:space="preserve"> YES</w:t>
-      </w:r>
-      <w:r>
-        <w:rPr>
-          <w:b/>
-          <w:bCs/>
-        </w:rPr>
-        <w:t>, FILE:</w:t>
-      </w:r>
-      <w:r>
-        <w:rPr>
-          <w:b/>
-          <w:bCs/>
-        </w:rPr>
-        <w:t xml:space="preserve"> </w:t>
-      </w:r>
-      <w:proofErr w:type="spellStart"/>
-      <w:r>
-        <w:rPr>
-          <w:b/>
-          <w:bCs/>
-        </w:rPr>
-        <w:t>BinaryTree.h</w:t>
-      </w:r>
-      <w:proofErr w:type="spellEnd"/>
-      <w:r>
-        <w:rPr>
-          <w:b/>
-          <w:bCs/>
-        </w:rPr>
-        <w:t>, LINE NUMBER:</w:t>
-      </w:r>
-      <w:r>
-        <w:rPr>
-          <w:b/>
-          <w:bCs/>
-        </w:rPr>
-        <w:t xml:space="preserve"> 53</w:t>
+        <w:t xml:space="preserve">How many times have you submitted this assessment task (including this time)?  </w:t>
+      </w:r>
+      <w:r>
+        <w:rPr>
+          <w:b/>
+          <w:bCs/>
+        </w:rPr>
+        <w:t xml:space="preserve">: </w:t>
+      </w:r>
+      <w:r>
+        <w:rPr>
+          <w:b/>
+          <w:bCs/>
+        </w:rPr>
+        <w:t>TWICE</w:t>
+      </w:r>
+    </w:p>
+    <w:p>
+      <w:r>
+        <w:t xml:space="preserve">The program implements a binary tree </w:t>
+      </w:r>
+      <w:r>
+        <w:rPr>
+          <w:b/>
+          <w:bCs/>
+        </w:rPr>
+        <w:t>: YES</w:t>
+      </w:r>
+      <w:r>
+        <w:rPr>
+          <w:b/>
+          <w:bCs/>
+        </w:rPr>
+        <w:t>, FILE: BinaryTree.h, LINE NUMBER: 11</w:t>
+      </w:r>
+    </w:p>
+    <w:p>
+      <w:r>
+        <w:t xml:space="preserve">Inserting a node into the tree </w:t>
+      </w:r>
+      <w:r>
+        <w:rPr>
+          <w:b/>
+          <w:bCs/>
+        </w:rPr>
+        <w:t>: YES</w:t>
+      </w:r>
+      <w:r>
+        <w:rPr>
+          <w:b/>
+          <w:bCs/>
+        </w:rPr>
+        <w:t>, FILE:BinaryTree.h, LINE NUMBER: 49</w:t>
+      </w:r>
+    </w:p>
+    <w:p>
+      <w:r>
+        <w:t xml:space="preserve">Deleting a node from the tree </w:t>
+      </w:r>
+      <w:r>
+        <w:rPr>
+          <w:b/>
+          <w:bCs/>
+        </w:rPr>
+        <w:t>: YES</w:t>
+      </w:r>
+      <w:r>
+        <w:rPr>
+          <w:b/>
+          <w:bCs/>
+        </w:rPr>
+        <w:t>, FILE: BinaryTree.h, LINE NUMBER: 57</w:t>
+      </w:r>
+    </w:p>
+    <w:p>
+      <w:r>
+        <w:t xml:space="preserve">Searching for a value in the tree </w:t>
+      </w:r>
+      <w:r>
+        <w:rPr>
+          <w:b/>
+          <w:bCs/>
+        </w:rPr>
+        <w:t>: YES</w:t>
+      </w:r>
+      <w:r>
+        <w:rPr>
+          <w:b/>
+          <w:bCs/>
+        </w:rPr>
+        <w:t>, FILE: BinaryTree.h, LINE NUMBER: 53</w:t>
       </w:r>
     </w:p>
     <w:p>
